--- a/docs/docs.docx
+++ b/docs/docs.docx
@@ -13,6 +13,39 @@
           <w:lang w:val="en-US"/>
         </w:rPr>
       </w:pPr>
+      <w:r>
+        <w:rPr>
+          <w:rFonts w:ascii="Times New Roman" w:hAnsi="Times New Roman" w:cs="Times New Roman"/>
+          <w:b/>
+          <w:sz w:val="32"/>
+          <w:szCs w:val="32"/>
+          <w:lang w:val="en-US"/>
+        </w:rPr>
+        <w:pict>
+          <v:shapetype id="_x0000_t75" coordsize="21600,21600" o:spt="75" o:preferrelative="t" path="m@4@5l@4@11@9@11@9@5xe" filled="f" stroked="f">
+            <v:stroke joinstyle="miter"/>
+            <v:formulas>
+              <v:f eqn="if lineDrawn pixelLineWidth 0"/>
+              <v:f eqn="sum @0 1 0"/>
+              <v:f eqn="sum 0 0 @1"/>
+              <v:f eqn="prod @2 1 2"/>
+              <v:f eqn="prod @3 21600 pixelWidth"/>
+              <v:f eqn="prod @3 21600 pixelHeight"/>
+              <v:f eqn="sum @0 0 1"/>
+              <v:f eqn="prod @6 1 2"/>
+              <v:f eqn="prod @7 21600 pixelWidth"/>
+              <v:f eqn="sum @8 21600 0"/>
+              <v:f eqn="prod @7 21600 pixelHeight"/>
+              <v:f eqn="sum @10 21600 0"/>
+            </v:formulas>
+            <v:path o:extrusionok="f" gradientshapeok="t" o:connecttype="rect"/>
+            <o:lock v:ext="edit" aspectratio="t"/>
+          </v:shapetype>
+          <v:shape id="_x0000_i1028" type="#_x0000_t75" style="width:466.5pt;height:114pt">
+            <v:imagedata r:id="rId6" o:title="Out_Block"/>
+          </v:shape>
+        </w:pict>
+      </w:r>
     </w:p>
     <w:p>
       <w:pPr>
@@ -400,7 +433,6 @@
           <w:sz w:val="28"/>
           <w:szCs w:val="28"/>
         </w:rPr>
-        <w:lastRenderedPageBreak/>
         <w:t>Оглавление</w:t>
       </w:r>
     </w:p>
@@ -1442,7 +1474,6 @@
           <w:sz w:val="28"/>
           <w:szCs w:val="28"/>
         </w:rPr>
-        <w:lastRenderedPageBreak/>
         <w:t xml:space="preserve">Описание </w:t>
       </w:r>
       <w:r>
@@ -3750,6 +3781,7 @@
           <w:sz w:val="28"/>
           <w:szCs w:val="28"/>
         </w:rPr>
+        <w:lastRenderedPageBreak/>
         <w:t xml:space="preserve">Вычисление </w:t>
       </w:r>
       <w:r>
@@ -3987,7 +4019,6 @@
           <w:sz w:val="28"/>
           <w:szCs w:val="28"/>
         </w:rPr>
-        <w:lastRenderedPageBreak/>
         <w:t xml:space="preserve">Внешний вид ядра представлен на рис. 1.1. В табл. 1.1 описаны входные и выходные порты ядра. </w:t>
       </w:r>
     </w:p>
@@ -4031,7 +4062,7 @@
                     </pic:cNvPicPr>
                   </pic:nvPicPr>
                   <pic:blipFill>
-                    <a:blip r:embed="rId6" cstate="print">
+                    <a:blip r:embed="rId7" cstate="print">
                       <a:extLst>
                         <a:ext uri="{28A0092B-C50C-407E-A947-70E740481C1C}">
                           <a14:useLocalDpi xmlns:a14="http://schemas.microsoft.com/office/drawing/2010/main" val="0"/>
@@ -5967,6 +5998,7 @@
           <w:sz w:val="28"/>
           <w:szCs w:val="28"/>
         </w:rPr>
+        <w:lastRenderedPageBreak/>
         <w:t xml:space="preserve">Ядро является конфигурируемым. На рис. 1.2 представлено окно настроек, в табл. 1.2 представлено описание настраиваемых параметров. </w:t>
       </w:r>
     </w:p>
@@ -6172,7 +6204,6 @@
           <w:highlight w:val="yellow"/>
           <w:lang w:eastAsia="ru-RU"/>
         </w:rPr>
-        <w:lastRenderedPageBreak/>
         <w:drawing>
           <wp:inline distT="0" distB="0" distL="0" distR="0" wp14:anchorId="51F7578C" wp14:editId="18E67505">
             <wp:extent cx="4498975" cy="3971925"/>
@@ -6191,7 +6222,7 @@
                     </pic:cNvPicPr>
                   </pic:nvPicPr>
                   <pic:blipFill>
-                    <a:blip r:embed="rId7">
+                    <a:blip r:embed="rId8">
                       <a:extLst>
                         <a:ext uri="{28A0092B-C50C-407E-A947-70E740481C1C}">
                           <a14:useLocalDpi xmlns:a14="http://schemas.microsoft.com/office/drawing/2010/main" val="0"/>
@@ -6426,7 +6457,6 @@
           <w:sz w:val="28"/>
           <w:szCs w:val="28"/>
         </w:rPr>
-        <w:lastRenderedPageBreak/>
         <w:t>Общая блок-схема и описание алгоритма</w:t>
       </w:r>
       <w:bookmarkEnd w:id="1"/>
@@ -7727,7 +7757,16 @@
           <w:sz w:val="28"/>
           <w:szCs w:val="28"/>
         </w:rPr>
-        <w:t xml:space="preserve"> поступают на блок отбрасывания нулевых отсчетов. Данный блок передает на выход ядра первые </w:t>
+        <w:t xml:space="preserve"> поступают на блок </w:t>
+      </w:r>
+      <w:r>
+        <w:rPr>
+          <w:rFonts w:ascii="Times New Roman" w:hAnsi="Times New Roman" w:cs="Times New Roman"/>
+          <w:sz w:val="28"/>
+          <w:szCs w:val="28"/>
+        </w:rPr>
+        <w:lastRenderedPageBreak/>
+        <w:t xml:space="preserve">отбрасывания нулевых отсчетов. Данный блок передает на выход ядра первые </w:t>
       </w:r>
       <w:r>
         <w:rPr>
@@ -7858,7 +7897,6 @@
           <w:sz w:val="28"/>
           <w:szCs w:val="28"/>
         </w:rPr>
-        <w:lastRenderedPageBreak/>
         <w:t>Блок схема ядра представлена на рис. 2.1.</w:t>
       </w:r>
       <w:r>
@@ -9290,7 +9328,7 @@
                     </pic:cNvPicPr>
                   </pic:nvPicPr>
                   <pic:blipFill>
-                    <a:blip r:embed="rId8">
+                    <a:blip r:embed="rId9">
                       <a:extLst>
                         <a:ext uri="{28A0092B-C50C-407E-A947-70E740481C1C}">
                           <a14:useLocalDpi xmlns:a14="http://schemas.microsoft.com/office/drawing/2010/main" val="0"/>
@@ -10999,7 +11037,7 @@
                     </pic:cNvPicPr>
                   </pic:nvPicPr>
                   <pic:blipFill>
-                    <a:blip r:embed="rId9">
+                    <a:blip r:embed="rId10">
                       <a:extLst>
                         <a:ext uri="{28A0092B-C50C-407E-A947-70E740481C1C}">
                           <a14:useLocalDpi xmlns:a14="http://schemas.microsoft.com/office/drawing/2010/main" val="0"/>
@@ -11109,7 +11147,7 @@
                     </pic:cNvPicPr>
                   </pic:nvPicPr>
                   <pic:blipFill>
-                    <a:blip r:embed="rId10" cstate="print">
+                    <a:blip r:embed="rId11" cstate="print">
                       <a:extLst>
                         <a:ext uri="{28A0092B-C50C-407E-A947-70E740481C1C}">
                           <a14:useLocalDpi xmlns:a14="http://schemas.microsoft.com/office/drawing/2010/main" val="0"/>
@@ -13148,7 +13186,7 @@
                     </pic:cNvPicPr>
                   </pic:nvPicPr>
                   <pic:blipFill>
-                    <a:blip r:embed="rId11">
+                    <a:blip r:embed="rId12">
                       <a:extLst>
                         <a:ext uri="{28A0092B-C50C-407E-A947-70E740481C1C}">
                           <a14:useLocalDpi xmlns:a14="http://schemas.microsoft.com/office/drawing/2010/main" val="0"/>
@@ -13254,7 +13292,7 @@
                     </pic:cNvPicPr>
                   </pic:nvPicPr>
                   <pic:blipFill>
-                    <a:blip r:embed="rId12">
+                    <a:blip r:embed="rId13">
                       <a:extLst>
                         <a:ext uri="{28A0092B-C50C-407E-A947-70E740481C1C}">
                           <a14:useLocalDpi xmlns:a14="http://schemas.microsoft.com/office/drawing/2010/main" val="0"/>
@@ -14931,7 +14969,7 @@
                     </pic:cNvPicPr>
                   </pic:nvPicPr>
                   <pic:blipFill>
-                    <a:blip r:embed="rId13">
+                    <a:blip r:embed="rId14">
                       <a:extLst>
                         <a:ext uri="{28A0092B-C50C-407E-A947-70E740481C1C}">
                           <a14:useLocalDpi xmlns:a14="http://schemas.microsoft.com/office/drawing/2010/main" val="0"/>
@@ -15049,7 +15087,7 @@
                     </pic:cNvPicPr>
                   </pic:nvPicPr>
                   <pic:blipFill>
-                    <a:blip r:embed="rId14">
+                    <a:blip r:embed="rId15">
                       <a:extLst>
                         <a:ext uri="{28A0092B-C50C-407E-A947-70E740481C1C}">
                           <a14:useLocalDpi xmlns:a14="http://schemas.microsoft.com/office/drawing/2010/main" val="0"/>
@@ -15317,15 +15355,7 @@
           <w:sz w:val="28"/>
           <w:szCs w:val="28"/>
         </w:rPr>
-        <w:t>передает их на вход мультиплексора</w:t>
-      </w:r>
-      <w:r>
-        <w:rPr>
-          <w:rFonts w:ascii="Times New Roman" w:eastAsiaTheme="minorEastAsia" w:hAnsi="Times New Roman" w:cs="Times New Roman"/>
-          <w:sz w:val="28"/>
-          <w:szCs w:val="28"/>
-        </w:rPr>
-        <w:t xml:space="preserve"> </w:t>
+        <w:t xml:space="preserve">передает их на вход мультиплексора </w:t>
       </w:r>
       <w:r>
         <w:rPr>
@@ -16889,27 +16919,8 @@
         </w:rPr>
         <w:lastRenderedPageBreak/>
         <w:pict>
-          <v:shapetype id="_x0000_t75" coordsize="21600,21600" o:spt="75" o:preferrelative="t" path="m@4@5l@4@11@9@11@9@5xe" filled="f" stroked="f">
-            <v:stroke joinstyle="miter"/>
-            <v:formulas>
-              <v:f eqn="if lineDrawn pixelLineWidth 0"/>
-              <v:f eqn="sum @0 1 0"/>
-              <v:f eqn="sum 0 0 @1"/>
-              <v:f eqn="prod @2 1 2"/>
-              <v:f eqn="prod @3 21600 pixelWidth"/>
-              <v:f eqn="prod @3 21600 pixelHeight"/>
-              <v:f eqn="sum @0 0 1"/>
-              <v:f eqn="prod @6 1 2"/>
-              <v:f eqn="prod @7 21600 pixelWidth"/>
-              <v:f eqn="sum @8 21600 0"/>
-              <v:f eqn="prod @7 21600 pixelHeight"/>
-              <v:f eqn="sum @10 21600 0"/>
-            </v:formulas>
-            <v:path o:extrusionok="f" gradientshapeok="t" o:connecttype="rect"/>
-            <o:lock v:ext="edit" aspectratio="t"/>
-          </v:shapetype>
-          <v:shape id="_x0000_i1025" type="#_x0000_t75" style="width:727.5pt;height:138.1pt">
-            <v:imagedata r:id="rId15" o:title="Read_BRAM_State_READ"/>
+          <v:shape id="_x0000_i1025" type="#_x0000_t75" style="width:727.5pt;height:138pt">
+            <v:imagedata r:id="rId16" o:title="Read_BRAM_State_READ"/>
           </v:shape>
         </w:pict>
       </w:r>
@@ -16945,8 +16956,8 @@
           <w:szCs w:val="28"/>
         </w:rPr>
         <w:pict>
-          <v:shape id="_x0000_i1026" type="#_x0000_t75" style="width:728.05pt;height:138.65pt">
-            <v:imagedata r:id="rId16" o:title="Read_BRAM_State_PAD"/>
+          <v:shape id="_x0000_i1026" type="#_x0000_t75" style="width:727.5pt;height:138.75pt">
+            <v:imagedata r:id="rId17" o:title="Read_BRAM_State_PAD"/>
           </v:shape>
         </w:pict>
       </w:r>
@@ -17091,10 +17102,10 @@
           <w:lang w:eastAsia="ru-RU"/>
         </w:rPr>
         <w:drawing>
-          <wp:inline distT="0" distB="0" distL="0" distR="0" wp14:anchorId="28F85714" wp14:editId="5A3174B4">
-            <wp:extent cx="7425073" cy="3257550"/>
-            <wp:effectExtent l="0" t="0" r="4445" b="0"/>
-            <wp:docPr id="8" name="Рисунок 8"/>
+          <wp:inline distT="0" distB="0" distL="0" distR="0">
+            <wp:extent cx="7781925" cy="3582410"/>
+            <wp:effectExtent l="0" t="0" r="0" b="0"/>
+            <wp:docPr id="7" name="Рисунок 7"/>
             <wp:cNvGraphicFramePr>
               <a:graphicFrameLocks xmlns:a="http://schemas.openxmlformats.org/drawingml/2006/main" noChangeAspect="1"/>
             </wp:cNvGraphicFramePr>
@@ -17102,13 +17113,13 @@
               <a:graphicData uri="http://schemas.openxmlformats.org/drawingml/2006/picture">
                 <pic:pic xmlns:pic="http://schemas.openxmlformats.org/drawingml/2006/picture">
                   <pic:nvPicPr>
-                    <pic:cNvPr id="0" name="Picture 3"/>
+                    <pic:cNvPr id="0" name="Picture 5"/>
                     <pic:cNvPicPr>
                       <a:picLocks noChangeAspect="1" noChangeArrowheads="1"/>
                     </pic:cNvPicPr>
                   </pic:nvPicPr>
                   <pic:blipFill>
-                    <a:blip r:embed="rId17">
+                    <a:blip r:embed="rId18">
                       <a:extLst>
                         <a:ext uri="{28A0092B-C50C-407E-A947-70E740481C1C}">
                           <a14:useLocalDpi xmlns:a14="http://schemas.microsoft.com/office/drawing/2010/main" val="0"/>
@@ -17123,7 +17134,7 @@
                   <pic:spPr bwMode="auto">
                     <a:xfrm>
                       <a:off x="0" y="0"/>
-                      <a:ext cx="7439650" cy="3263945"/>
+                      <a:ext cx="7789190" cy="3585754"/>
                     </a:xfrm>
                     <a:prstGeom prst="rect">
                       <a:avLst/>
@@ -18844,7 +18855,7 @@
                     </pic:cNvPicPr>
                   </pic:nvPicPr>
                   <pic:blipFill>
-                    <a:blip r:embed="rId18">
+                    <a:blip r:embed="rId19">
                       <a:extLst>
                         <a:ext uri="{28A0092B-C50C-407E-A947-70E740481C1C}">
                           <a14:useLocalDpi xmlns:a14="http://schemas.microsoft.com/office/drawing/2010/main" val="0"/>
@@ -20929,8 +20940,8 @@
         </w:rPr>
         <w:lastRenderedPageBreak/>
         <w:pict>
-          <v:shape id="_x0000_i1027" type="#_x0000_t75" style="width:689.35pt;height:168.2pt">
-            <v:imagedata r:id="rId19" o:title="Out_Block"/>
+          <v:shape id="_x0000_i1030" type="#_x0000_t75" style="width:679.5pt;height:165.75pt">
+            <v:imagedata r:id="rId6" o:title="Out_Block"/>
           </v:shape>
         </w:pict>
       </w:r>
@@ -21001,10 +21012,10 @@
           <w:lang w:eastAsia="ru-RU"/>
         </w:rPr>
         <w:drawing>
-          <wp:inline distT="0" distB="0" distL="0" distR="0" wp14:anchorId="4C7D19C0" wp14:editId="7651B0B1">
-            <wp:extent cx="5032375" cy="3019425"/>
-            <wp:effectExtent l="0" t="0" r="0" b="9525"/>
-            <wp:docPr id="21" name="Рисунок 21"/>
+          <wp:inline distT="0" distB="0" distL="0" distR="0">
+            <wp:extent cx="5094927" cy="3017384"/>
+            <wp:effectExtent l="0" t="0" r="0" b="0"/>
+            <wp:docPr id="6" name="Рисунок 6"/>
             <wp:cNvGraphicFramePr>
               <a:graphicFrameLocks xmlns:a="http://schemas.openxmlformats.org/drawingml/2006/main" noChangeAspect="1"/>
             </wp:cNvGraphicFramePr>
@@ -21012,7 +21023,7 @@
               <a:graphicData uri="http://schemas.openxmlformats.org/drawingml/2006/picture">
                 <pic:pic xmlns:pic="http://schemas.openxmlformats.org/drawingml/2006/picture">
                   <pic:nvPicPr>
-                    <pic:cNvPr id="0" name="Picture 12"/>
+                    <pic:cNvPr id="0" name="Picture 8"/>
                     <pic:cNvPicPr>
                       <a:picLocks noChangeAspect="1" noChangeArrowheads="1"/>
                     </pic:cNvPicPr>
@@ -21033,7 +21044,7 @@
                   <pic:spPr bwMode="auto">
                     <a:xfrm>
                       <a:off x="0" y="0"/>
-                      <a:ext cx="5032375" cy="3019425"/>
+                      <a:ext cx="5104587" cy="3023105"/>
                     </a:xfrm>
                     <a:prstGeom prst="rect">
                       <a:avLst/>
@@ -21049,6 +21060,8 @@
           </wp:inline>
         </w:drawing>
       </w:r>
+      <w:bookmarkStart w:id="8" w:name="_GoBack"/>
+      <w:bookmarkEnd w:id="8"/>
     </w:p>
     <w:p>
       <w:pPr>
@@ -21137,7 +21150,7 @@
           <w:szCs w:val="28"/>
         </w:rPr>
       </w:pPr>
-      <w:bookmarkStart w:id="8" w:name="_Toc70069571"/>
+      <w:bookmarkStart w:id="9" w:name="_Toc70069571"/>
       <w:r>
         <w:rPr>
           <w:rFonts w:ascii="Times New Roman" w:hAnsi="Times New Roman" w:cs="Times New Roman"/>
@@ -21169,7 +21182,7 @@
         </w:rPr>
         <w:t xml:space="preserve"> ядра</w:t>
       </w:r>
-      <w:bookmarkEnd w:id="8"/>
+      <w:bookmarkEnd w:id="9"/>
     </w:p>
     <w:p>
       <w:pPr>
@@ -21984,8 +21997,6 @@
         </w:rPr>
         <w:t xml:space="preserve"> </w:t>
       </w:r>
-      <w:bookmarkStart w:id="9" w:name="_GoBack"/>
-      <w:bookmarkEnd w:id="9"/>
       <w:r>
         <w:rPr>
           <w:rFonts w:ascii="Times New Roman" w:hAnsi="Times New Roman" w:cs="Times New Roman"/>
@@ -22358,6 +22369,70 @@
                 <w:rFonts w:ascii="Courier New" w:hAnsi="Courier New" w:cs="Courier New"/>
                 <w:sz w:val="28"/>
                 <w:szCs w:val="28"/>
+                <w:lang w:val="en-GB"/>
+              </w:rPr>
+              <w:t>fwd_inv</w:t>
+            </w:r>
+            <w:proofErr w:type="spellEnd"/>
+          </w:p>
+        </w:tc>
+        <w:tc>
+          <w:tcPr>
+            <w:tcW w:w="6025" w:type="dxa"/>
+            <w:tcBorders>
+              <w:top w:val="single" w:sz="4" w:space="0" w:color="auto"/>
+              <w:left w:val="single" w:sz="4" w:space="0" w:color="auto"/>
+              <w:bottom w:val="single" w:sz="4" w:space="0" w:color="auto"/>
+              <w:right w:val="single" w:sz="4" w:space="0" w:color="auto"/>
+            </w:tcBorders>
+          </w:tcPr>
+          <w:p>
+            <w:pPr>
+              <w:rPr>
+                <w:rFonts w:ascii="Times New Roman" w:hAnsi="Times New Roman" w:cs="Times New Roman"/>
+                <w:sz w:val="28"/>
+                <w:szCs w:val="28"/>
+              </w:rPr>
+            </w:pPr>
+            <w:r>
+              <w:rPr>
+                <w:rFonts w:ascii="Times New Roman" w:hAnsi="Times New Roman" w:cs="Times New Roman"/>
+                <w:sz w:val="28"/>
+                <w:szCs w:val="28"/>
+              </w:rPr>
+              <w:t>прямое или обратное преобразование</w:t>
+            </w:r>
+          </w:p>
+        </w:tc>
+      </w:tr>
+      <w:tr>
+        <w:tc>
+          <w:tcPr>
+            <w:tcW w:w="2905" w:type="dxa"/>
+            <w:tcBorders>
+              <w:top w:val="single" w:sz="4" w:space="0" w:color="auto"/>
+              <w:left w:val="single" w:sz="4" w:space="0" w:color="auto"/>
+              <w:bottom w:val="single" w:sz="4" w:space="0" w:color="auto"/>
+              <w:right w:val="single" w:sz="4" w:space="0" w:color="auto"/>
+            </w:tcBorders>
+            <w:vAlign w:val="center"/>
+          </w:tcPr>
+          <w:p>
+            <w:pPr>
+              <w:jc w:val="center"/>
+              <w:rPr>
+                <w:rFonts w:ascii="Courier New" w:hAnsi="Courier New" w:cs="Courier New"/>
+                <w:sz w:val="28"/>
+                <w:szCs w:val="28"/>
+                <w:lang w:val="en-GB"/>
+              </w:rPr>
+            </w:pPr>
+            <w:proofErr w:type="spellStart"/>
+            <w:r>
+              <w:rPr>
+                <w:rFonts w:ascii="Courier New" w:hAnsi="Courier New" w:cs="Courier New"/>
+                <w:sz w:val="28"/>
+                <w:szCs w:val="28"/>
                 <w:lang w:val="en-US"/>
               </w:rPr>
               <w:t>FFT_IP_tlast</w:t>
@@ -23266,9 +23341,9 @@
         </w:rPr>
         <w:drawing>
           <wp:inline distT="0" distB="0" distL="0" distR="0">
-            <wp:extent cx="6350036" cy="3819178"/>
+            <wp:extent cx="7661817" cy="4533900"/>
             <wp:effectExtent l="0" t="0" r="0" b="0"/>
-            <wp:docPr id="22" name="Рисунок 22"/>
+            <wp:docPr id="11" name="Рисунок 11"/>
             <wp:cNvGraphicFramePr>
               <a:graphicFrameLocks xmlns:a="http://schemas.openxmlformats.org/drawingml/2006/main" noChangeAspect="1"/>
             </wp:cNvGraphicFramePr>
@@ -23276,7 +23351,7 @@
               <a:graphicData uri="http://schemas.openxmlformats.org/drawingml/2006/picture">
                 <pic:pic xmlns:pic="http://schemas.openxmlformats.org/drawingml/2006/picture">
                   <pic:nvPicPr>
-                    <pic:cNvPr id="0" name="Picture 13"/>
+                    <pic:cNvPr id="0" name="Picture 6"/>
                     <pic:cNvPicPr>
                       <a:picLocks noChangeAspect="1" noChangeArrowheads="1"/>
                     </pic:cNvPicPr>
@@ -23297,7 +23372,7 @@
                   <pic:spPr bwMode="auto">
                     <a:xfrm>
                       <a:off x="0" y="0"/>
-                      <a:ext cx="6371020" cy="3831799"/>
+                      <a:ext cx="7672867" cy="4540439"/>
                     </a:xfrm>
                     <a:prstGeom prst="rect">
                       <a:avLst/>
@@ -24651,7 +24726,7 @@
 </file>
 
 <file path=customXml/itemProps1.xml><?xml version="1.0" encoding="utf-8"?>
-<ds:datastoreItem xmlns:ds="http://schemas.openxmlformats.org/officeDocument/2006/customXml" ds:itemID="{3E3C5181-36BB-4414-9808-BF735FD6B146}">
+<ds:datastoreItem xmlns:ds="http://schemas.openxmlformats.org/officeDocument/2006/customXml" ds:itemID="{12378AE8-2D8E-4421-A750-5A208A2AD2B5}">
   <ds:schemaRefs>
     <ds:schemaRef ds:uri="http://schemas.openxmlformats.org/officeDocument/2006/bibliography"/>
   </ds:schemaRefs>

--- a/docs/docs.docx
+++ b/docs/docs.docx
@@ -13,39 +13,6 @@
           <w:lang w:val="en-US"/>
         </w:rPr>
       </w:pPr>
-      <w:r>
-        <w:rPr>
-          <w:rFonts w:ascii="Times New Roman" w:hAnsi="Times New Roman" w:cs="Times New Roman"/>
-          <w:b/>
-          <w:sz w:val="32"/>
-          <w:szCs w:val="32"/>
-          <w:lang w:val="en-US"/>
-        </w:rPr>
-        <w:pict>
-          <v:shapetype id="_x0000_t75" coordsize="21600,21600" o:spt="75" o:preferrelative="t" path="m@4@5l@4@11@9@11@9@5xe" filled="f" stroked="f">
-            <v:stroke joinstyle="miter"/>
-            <v:formulas>
-              <v:f eqn="if lineDrawn pixelLineWidth 0"/>
-              <v:f eqn="sum @0 1 0"/>
-              <v:f eqn="sum 0 0 @1"/>
-              <v:f eqn="prod @2 1 2"/>
-              <v:f eqn="prod @3 21600 pixelWidth"/>
-              <v:f eqn="prod @3 21600 pixelHeight"/>
-              <v:f eqn="sum @0 0 1"/>
-              <v:f eqn="prod @6 1 2"/>
-              <v:f eqn="prod @7 21600 pixelWidth"/>
-              <v:f eqn="sum @8 21600 0"/>
-              <v:f eqn="prod @7 21600 pixelHeight"/>
-              <v:f eqn="sum @10 21600 0"/>
-            </v:formulas>
-            <v:path o:extrusionok="f" gradientshapeok="t" o:connecttype="rect"/>
-            <o:lock v:ext="edit" aspectratio="t"/>
-          </v:shapetype>
-          <v:shape id="_x0000_i1028" type="#_x0000_t75" style="width:466.5pt;height:114pt">
-            <v:imagedata r:id="rId6" o:title="Out_Block"/>
-          </v:shape>
-        </w:pict>
-      </w:r>
     </w:p>
     <w:p>
       <w:pPr>
@@ -433,6 +400,7 @@
           <w:sz w:val="28"/>
           <w:szCs w:val="28"/>
         </w:rPr>
+        <w:lastRenderedPageBreak/>
         <w:t>Оглавление</w:t>
       </w:r>
     </w:p>
@@ -1474,6 +1442,7 @@
           <w:sz w:val="28"/>
           <w:szCs w:val="28"/>
         </w:rPr>
+        <w:lastRenderedPageBreak/>
         <w:t xml:space="preserve">Описание </w:t>
       </w:r>
       <w:r>
@@ -3781,7 +3750,6 @@
           <w:sz w:val="28"/>
           <w:szCs w:val="28"/>
         </w:rPr>
-        <w:lastRenderedPageBreak/>
         <w:t xml:space="preserve">Вычисление </w:t>
       </w:r>
       <w:r>
@@ -4019,6 +3987,7 @@
           <w:sz w:val="28"/>
           <w:szCs w:val="28"/>
         </w:rPr>
+        <w:lastRenderedPageBreak/>
         <w:t xml:space="preserve">Внешний вид ядра представлен на рис. 1.1. В табл. 1.1 описаны входные и выходные порты ядра. </w:t>
       </w:r>
     </w:p>
@@ -4062,7 +4031,7 @@
                     </pic:cNvPicPr>
                   </pic:nvPicPr>
                   <pic:blipFill>
-                    <a:blip r:embed="rId7" cstate="print">
+                    <a:blip r:embed="rId6" cstate="print">
                       <a:extLst>
                         <a:ext uri="{28A0092B-C50C-407E-A947-70E740481C1C}">
                           <a14:useLocalDpi xmlns:a14="http://schemas.microsoft.com/office/drawing/2010/main" val="0"/>
@@ -5998,7 +5967,6 @@
           <w:sz w:val="28"/>
           <w:szCs w:val="28"/>
         </w:rPr>
-        <w:lastRenderedPageBreak/>
         <w:t xml:space="preserve">Ядро является конфигурируемым. На рис. 1.2 представлено окно настроек, в табл. 1.2 представлено описание настраиваемых параметров. </w:t>
       </w:r>
     </w:p>
@@ -6204,6 +6172,7 @@
           <w:highlight w:val="yellow"/>
           <w:lang w:eastAsia="ru-RU"/>
         </w:rPr>
+        <w:lastRenderedPageBreak/>
         <w:drawing>
           <wp:inline distT="0" distB="0" distL="0" distR="0" wp14:anchorId="51F7578C" wp14:editId="18E67505">
             <wp:extent cx="4498975" cy="3971925"/>
@@ -6222,7 +6191,7 @@
                     </pic:cNvPicPr>
                   </pic:nvPicPr>
                   <pic:blipFill>
-                    <a:blip r:embed="rId8">
+                    <a:blip r:embed="rId7">
                       <a:extLst>
                         <a:ext uri="{28A0092B-C50C-407E-A947-70E740481C1C}">
                           <a14:useLocalDpi xmlns:a14="http://schemas.microsoft.com/office/drawing/2010/main" val="0"/>
@@ -6457,6 +6426,7 @@
           <w:sz w:val="28"/>
           <w:szCs w:val="28"/>
         </w:rPr>
+        <w:lastRenderedPageBreak/>
         <w:t>Общая блок-схема и описание алгоритма</w:t>
       </w:r>
       <w:bookmarkEnd w:id="1"/>
@@ -7757,16 +7727,7 @@
           <w:sz w:val="28"/>
           <w:szCs w:val="28"/>
         </w:rPr>
-        <w:t xml:space="preserve"> поступают на блок </w:t>
-      </w:r>
-      <w:r>
-        <w:rPr>
-          <w:rFonts w:ascii="Times New Roman" w:hAnsi="Times New Roman" w:cs="Times New Roman"/>
-          <w:sz w:val="28"/>
-          <w:szCs w:val="28"/>
-        </w:rPr>
-        <w:lastRenderedPageBreak/>
-        <w:t xml:space="preserve">отбрасывания нулевых отсчетов. Данный блок передает на выход ядра первые </w:t>
+        <w:t xml:space="preserve"> поступают на блок отбрасывания нулевых отсчетов. Данный блок передает на выход ядра первые </w:t>
       </w:r>
       <w:r>
         <w:rPr>
@@ -7897,6 +7858,7 @@
           <w:sz w:val="28"/>
           <w:szCs w:val="28"/>
         </w:rPr>
+        <w:lastRenderedPageBreak/>
         <w:t>Блок схема ядра представлена на рис. 2.1.</w:t>
       </w:r>
       <w:r>
@@ -9328,7 +9290,7 @@
                     </pic:cNvPicPr>
                   </pic:nvPicPr>
                   <pic:blipFill>
-                    <a:blip r:embed="rId9">
+                    <a:blip r:embed="rId8">
                       <a:extLst>
                         <a:ext uri="{28A0092B-C50C-407E-A947-70E740481C1C}">
                           <a14:useLocalDpi xmlns:a14="http://schemas.microsoft.com/office/drawing/2010/main" val="0"/>
@@ -11037,7 +10999,7 @@
                     </pic:cNvPicPr>
                   </pic:nvPicPr>
                   <pic:blipFill>
-                    <a:blip r:embed="rId10">
+                    <a:blip r:embed="rId9">
                       <a:extLst>
                         <a:ext uri="{28A0092B-C50C-407E-A947-70E740481C1C}">
                           <a14:useLocalDpi xmlns:a14="http://schemas.microsoft.com/office/drawing/2010/main" val="0"/>
@@ -11147,7 +11109,7 @@
                     </pic:cNvPicPr>
                   </pic:nvPicPr>
                   <pic:blipFill>
-                    <a:blip r:embed="rId11" cstate="print">
+                    <a:blip r:embed="rId10" cstate="print">
                       <a:extLst>
                         <a:ext uri="{28A0092B-C50C-407E-A947-70E740481C1C}">
                           <a14:useLocalDpi xmlns:a14="http://schemas.microsoft.com/office/drawing/2010/main" val="0"/>
@@ -13186,7 +13148,7 @@
                     </pic:cNvPicPr>
                   </pic:nvPicPr>
                   <pic:blipFill>
-                    <a:blip r:embed="rId12">
+                    <a:blip r:embed="rId11">
                       <a:extLst>
                         <a:ext uri="{28A0092B-C50C-407E-A947-70E740481C1C}">
                           <a14:useLocalDpi xmlns:a14="http://schemas.microsoft.com/office/drawing/2010/main" val="0"/>
@@ -13292,7 +13254,7 @@
                     </pic:cNvPicPr>
                   </pic:nvPicPr>
                   <pic:blipFill>
-                    <a:blip r:embed="rId13">
+                    <a:blip r:embed="rId12">
                       <a:extLst>
                         <a:ext uri="{28A0092B-C50C-407E-A947-70E740481C1C}">
                           <a14:useLocalDpi xmlns:a14="http://schemas.microsoft.com/office/drawing/2010/main" val="0"/>
@@ -14969,7 +14931,7 @@
                     </pic:cNvPicPr>
                   </pic:nvPicPr>
                   <pic:blipFill>
-                    <a:blip r:embed="rId14">
+                    <a:blip r:embed="rId13">
                       <a:extLst>
                         <a:ext uri="{28A0092B-C50C-407E-A947-70E740481C1C}">
                           <a14:useLocalDpi xmlns:a14="http://schemas.microsoft.com/office/drawing/2010/main" val="0"/>
@@ -15087,7 +15049,7 @@
                     </pic:cNvPicPr>
                   </pic:nvPicPr>
                   <pic:blipFill>
-                    <a:blip r:embed="rId15">
+                    <a:blip r:embed="rId14">
                       <a:extLst>
                         <a:ext uri="{28A0092B-C50C-407E-A947-70E740481C1C}">
                           <a14:useLocalDpi xmlns:a14="http://schemas.microsoft.com/office/drawing/2010/main" val="0"/>
@@ -16919,8 +16881,27 @@
         </w:rPr>
         <w:lastRenderedPageBreak/>
         <w:pict>
-          <v:shape id="_x0000_i1025" type="#_x0000_t75" style="width:727.5pt;height:138pt">
-            <v:imagedata r:id="rId16" o:title="Read_BRAM_State_READ"/>
+          <v:shapetype id="_x0000_t75" coordsize="21600,21600" o:spt="75" o:preferrelative="t" path="m@4@5l@4@11@9@11@9@5xe" filled="f" stroked="f">
+            <v:stroke joinstyle="miter"/>
+            <v:formulas>
+              <v:f eqn="if lineDrawn pixelLineWidth 0"/>
+              <v:f eqn="sum @0 1 0"/>
+              <v:f eqn="sum 0 0 @1"/>
+              <v:f eqn="prod @2 1 2"/>
+              <v:f eqn="prod @3 21600 pixelWidth"/>
+              <v:f eqn="prod @3 21600 pixelHeight"/>
+              <v:f eqn="sum @0 0 1"/>
+              <v:f eqn="prod @6 1 2"/>
+              <v:f eqn="prod @7 21600 pixelWidth"/>
+              <v:f eqn="sum @8 21600 0"/>
+              <v:f eqn="prod @7 21600 pixelHeight"/>
+              <v:f eqn="sum @10 21600 0"/>
+            </v:formulas>
+            <v:path o:extrusionok="f" gradientshapeok="t" o:connecttype="rect"/>
+            <o:lock v:ext="edit" aspectratio="t"/>
+          </v:shapetype>
+          <v:shape id="_x0000_i1026" type="#_x0000_t75" style="width:727.5pt;height:138pt">
+            <v:imagedata r:id="rId15" o:title="Read_BRAM_State_READ"/>
           </v:shape>
         </w:pict>
       </w:r>
@@ -16956,8 +16937,8 @@
           <w:szCs w:val="28"/>
         </w:rPr>
         <w:pict>
-          <v:shape id="_x0000_i1026" type="#_x0000_t75" style="width:727.5pt;height:138.75pt">
-            <v:imagedata r:id="rId17" o:title="Read_BRAM_State_PAD"/>
+          <v:shape id="_x0000_i1027" type="#_x0000_t75" style="width:727.5pt;height:138.75pt">
+            <v:imagedata r:id="rId16" o:title="Read_BRAM_State_PAD"/>
           </v:shape>
         </w:pict>
       </w:r>
@@ -17119,7 +17100,7 @@
                     </pic:cNvPicPr>
                   </pic:nvPicPr>
                   <pic:blipFill>
-                    <a:blip r:embed="rId18">
+                    <a:blip r:embed="rId17">
                       <a:extLst>
                         <a:ext uri="{28A0092B-C50C-407E-A947-70E740481C1C}">
                           <a14:useLocalDpi xmlns:a14="http://schemas.microsoft.com/office/drawing/2010/main" val="0"/>
@@ -18855,7 +18836,7 @@
                     </pic:cNvPicPr>
                   </pic:nvPicPr>
                   <pic:blipFill>
-                    <a:blip r:embed="rId19">
+                    <a:blip r:embed="rId18">
                       <a:extLst>
                         <a:ext uri="{28A0092B-C50C-407E-A947-70E740481C1C}">
                           <a14:useLocalDpi xmlns:a14="http://schemas.microsoft.com/office/drawing/2010/main" val="0"/>
@@ -20940,8 +20921,8 @@
         </w:rPr>
         <w:lastRenderedPageBreak/>
         <w:pict>
-          <v:shape id="_x0000_i1030" type="#_x0000_t75" style="width:679.5pt;height:165.75pt">
-            <v:imagedata r:id="rId6" o:title="Out_Block"/>
+          <v:shape id="_x0000_i1028" type="#_x0000_t75" style="width:679.5pt;height:165.75pt">
+            <v:imagedata r:id="rId19" o:title="Out_Block"/>
           </v:shape>
         </w:pict>
       </w:r>
@@ -21060,8 +21041,6 @@
           </wp:inline>
         </w:drawing>
       </w:r>
-      <w:bookmarkStart w:id="8" w:name="_GoBack"/>
-      <w:bookmarkEnd w:id="8"/>
     </w:p>
     <w:p>
       <w:pPr>
@@ -21150,7 +21129,7 @@
           <w:szCs w:val="28"/>
         </w:rPr>
       </w:pPr>
-      <w:bookmarkStart w:id="9" w:name="_Toc70069571"/>
+      <w:bookmarkStart w:id="8" w:name="_Toc70069571"/>
       <w:r>
         <w:rPr>
           <w:rFonts w:ascii="Times New Roman" w:hAnsi="Times New Roman" w:cs="Times New Roman"/>
@@ -21182,7 +21161,7 @@
         </w:rPr>
         <w:t xml:space="preserve"> ядра</w:t>
       </w:r>
-      <w:bookmarkEnd w:id="9"/>
+      <w:bookmarkEnd w:id="8"/>
     </w:p>
     <w:p>
       <w:pPr>
@@ -23007,6 +22986,105 @@
                 <w:szCs w:val="28"/>
                 <w:lang w:val="en-US"/>
               </w:rPr>
+              <w:t>Read_BRAM_</w:t>
+            </w:r>
+            <w:r>
+              <w:rPr>
+                <w:rFonts w:ascii="Courier New" w:hAnsi="Courier New" w:cs="Courier New"/>
+                <w:sz w:val="28"/>
+                <w:szCs w:val="28"/>
+                <w:lang w:val="en-US"/>
+              </w:rPr>
+              <w:t>Done</w:t>
+            </w:r>
+            <w:proofErr w:type="spellEnd"/>
+          </w:p>
+        </w:tc>
+        <w:tc>
+          <w:tcPr>
+            <w:tcW w:w="6025" w:type="dxa"/>
+            <w:tcBorders>
+              <w:top w:val="single" w:sz="4" w:space="0" w:color="auto"/>
+              <w:left w:val="single" w:sz="4" w:space="0" w:color="auto"/>
+              <w:bottom w:val="single" w:sz="4" w:space="0" w:color="auto"/>
+              <w:right w:val="single" w:sz="4" w:space="0" w:color="auto"/>
+            </w:tcBorders>
+          </w:tcPr>
+          <w:p>
+            <w:pPr>
+              <w:rPr>
+                <w:rFonts w:ascii="Times New Roman" w:hAnsi="Times New Roman" w:cs="Times New Roman"/>
+                <w:sz w:val="28"/>
+                <w:szCs w:val="28"/>
+              </w:rPr>
+            </w:pPr>
+            <w:r>
+              <w:rPr>
+                <w:rFonts w:ascii="Times New Roman" w:hAnsi="Times New Roman" w:cs="Times New Roman"/>
+                <w:sz w:val="28"/>
+                <w:szCs w:val="28"/>
+              </w:rPr>
+              <w:t xml:space="preserve">завершение работы блока </w:t>
+            </w:r>
+            <w:r>
+              <w:rPr>
+                <w:rFonts w:ascii="Courier New" w:hAnsi="Courier New" w:cs="Courier New"/>
+                <w:sz w:val="28"/>
+                <w:szCs w:val="28"/>
+                <w:lang w:val="en-US"/>
+              </w:rPr>
+              <w:t>Read</w:t>
+            </w:r>
+            <w:r>
+              <w:rPr>
+                <w:rFonts w:ascii="Courier New" w:hAnsi="Courier New" w:cs="Courier New"/>
+                <w:sz w:val="28"/>
+                <w:szCs w:val="28"/>
+              </w:rPr>
+              <w:t>_</w:t>
+            </w:r>
+            <w:r>
+              <w:rPr>
+                <w:rFonts w:ascii="Courier New" w:hAnsi="Courier New" w:cs="Courier New"/>
+                <w:sz w:val="28"/>
+                <w:szCs w:val="28"/>
+                <w:lang w:val="en-US"/>
+              </w:rPr>
+              <w:t>BRAM</w:t>
+            </w:r>
+          </w:p>
+        </w:tc>
+      </w:tr>
+      <w:tr>
+        <w:tc>
+          <w:tcPr>
+            <w:tcW w:w="2905" w:type="dxa"/>
+            <w:tcBorders>
+              <w:top w:val="single" w:sz="4" w:space="0" w:color="auto"/>
+              <w:left w:val="single" w:sz="4" w:space="0" w:color="auto"/>
+              <w:bottom w:val="single" w:sz="4" w:space="0" w:color="auto"/>
+              <w:right w:val="single" w:sz="4" w:space="0" w:color="auto"/>
+            </w:tcBorders>
+            <w:vAlign w:val="center"/>
+          </w:tcPr>
+          <w:p>
+            <w:pPr>
+              <w:jc w:val="center"/>
+              <w:rPr>
+                <w:rFonts w:ascii="Courier New" w:hAnsi="Courier New" w:cs="Courier New"/>
+                <w:sz w:val="28"/>
+                <w:szCs w:val="28"/>
+                <w:lang w:val="en-US"/>
+              </w:rPr>
+            </w:pPr>
+            <w:proofErr w:type="spellStart"/>
+            <w:r>
+              <w:rPr>
+                <w:rFonts w:ascii="Courier New" w:hAnsi="Courier New" w:cs="Courier New"/>
+                <w:sz w:val="28"/>
+                <w:szCs w:val="28"/>
+                <w:lang w:val="en-US"/>
+              </w:rPr>
               <w:t>Out_Block_Start</w:t>
             </w:r>
             <w:proofErr w:type="spellEnd"/>
@@ -23300,6 +23378,8 @@
           <w:docGrid w:linePitch="360"/>
         </w:sectPr>
       </w:pPr>
+      <w:bookmarkStart w:id="9" w:name="_GoBack"/>
+      <w:bookmarkEnd w:id="9"/>
     </w:p>
     <w:p>
       <w:pPr>
@@ -23341,9 +23421,9 @@
         </w:rPr>
         <w:drawing>
           <wp:inline distT="0" distB="0" distL="0" distR="0">
-            <wp:extent cx="7661817" cy="4533900"/>
-            <wp:effectExtent l="0" t="0" r="0" b="0"/>
-            <wp:docPr id="11" name="Рисунок 11"/>
+            <wp:extent cx="8223002" cy="4657725"/>
+            <wp:effectExtent l="0" t="0" r="6985" b="0"/>
+            <wp:docPr id="8" name="Рисунок 8"/>
             <wp:cNvGraphicFramePr>
               <a:graphicFrameLocks xmlns:a="http://schemas.openxmlformats.org/drawingml/2006/main" noChangeAspect="1"/>
             </wp:cNvGraphicFramePr>
@@ -23372,7 +23452,7 @@
                   <pic:spPr bwMode="auto">
                     <a:xfrm>
                       <a:off x="0" y="0"/>
-                      <a:ext cx="7672867" cy="4540439"/>
+                      <a:ext cx="8227200" cy="4660103"/>
                     </a:xfrm>
                     <a:prstGeom prst="rect">
                       <a:avLst/>
@@ -24726,7 +24806,7 @@
 </file>
 
 <file path=customXml/itemProps1.xml><?xml version="1.0" encoding="utf-8"?>
-<ds:datastoreItem xmlns:ds="http://schemas.openxmlformats.org/officeDocument/2006/customXml" ds:itemID="{12378AE8-2D8E-4421-A750-5A208A2AD2B5}">
+<ds:datastoreItem xmlns:ds="http://schemas.openxmlformats.org/officeDocument/2006/customXml" ds:itemID="{178B90C1-9F28-42C9-8139-DF3D8D763553}">
   <ds:schemaRefs>
     <ds:schemaRef ds:uri="http://schemas.openxmlformats.org/officeDocument/2006/bibliography"/>
   </ds:schemaRefs>

--- a/docs/docs.docx
+++ b/docs/docs.docx
@@ -13,6 +13,8 @@
           <w:lang w:val="en-US"/>
         </w:rPr>
       </w:pPr>
+      <w:bookmarkStart w:id="0" w:name="_GoBack"/>
+      <w:bookmarkEnd w:id="0"/>
     </w:p>
     <w:p>
       <w:pPr>
@@ -1433,7 +1435,7 @@
           <w:szCs w:val="28"/>
         </w:rPr>
       </w:pPr>
-      <w:bookmarkStart w:id="0" w:name="_Toc70069563"/>
+      <w:bookmarkStart w:id="1" w:name="_Toc70069563"/>
       <w:r>
         <w:rPr>
           <w:rFonts w:ascii="Times New Roman" w:hAnsi="Times New Roman" w:cs="Times New Roman"/>
@@ -1466,7 +1468,7 @@
         </w:rPr>
         <w:t>ядра</w:t>
       </w:r>
-      <w:bookmarkEnd w:id="0"/>
+      <w:bookmarkEnd w:id="1"/>
     </w:p>
     <w:p>
       <w:pPr>
@@ -6417,7 +6419,7 @@
           <w:szCs w:val="28"/>
         </w:rPr>
       </w:pPr>
-      <w:bookmarkStart w:id="1" w:name="_Toc70069564"/>
+      <w:bookmarkStart w:id="2" w:name="_Toc70069564"/>
       <w:r>
         <w:rPr>
           <w:rFonts w:ascii="Times New Roman" w:hAnsi="Times New Roman" w:cs="Times New Roman"/>
@@ -6429,7 +6431,7 @@
         <w:lastRenderedPageBreak/>
         <w:t>Общая блок-схема и описание алгоритма</w:t>
       </w:r>
-      <w:bookmarkEnd w:id="1"/>
+      <w:bookmarkEnd w:id="2"/>
     </w:p>
     <w:p/>
     <w:p>
@@ -9377,7 +9379,7 @@
           <w:lang w:val="en-US"/>
         </w:rPr>
       </w:pPr>
-      <w:bookmarkStart w:id="2" w:name="_Toc70069565"/>
+      <w:bookmarkStart w:id="3" w:name="_Toc70069565"/>
       <w:r>
         <w:rPr>
           <w:rFonts w:ascii="Times New Roman" w:hAnsi="Times New Roman" w:cs="Times New Roman"/>
@@ -9421,7 +9423,7 @@
         </w:rPr>
         <w:t>IP</w:t>
       </w:r>
-      <w:bookmarkEnd w:id="2"/>
+      <w:bookmarkEnd w:id="3"/>
     </w:p>
     <w:p>
       <w:pPr>
@@ -11209,7 +11211,7 @@
           <w:szCs w:val="28"/>
         </w:rPr>
       </w:pPr>
-      <w:bookmarkStart w:id="3" w:name="_Toc70069566"/>
+      <w:bookmarkStart w:id="4" w:name="_Toc70069566"/>
       <w:r>
         <w:rPr>
           <w:rFonts w:ascii="Times New Roman" w:hAnsi="Times New Roman" w:cs="Times New Roman"/>
@@ -11266,7 +11268,7 @@
           </m:sub>
         </m:sSub>
       </m:oMath>
-      <w:bookmarkEnd w:id="3"/>
+      <w:bookmarkEnd w:id="4"/>
     </w:p>
     <w:p>
       <w:pPr>
@@ -13372,7 +13374,7 @@
           <w:szCs w:val="28"/>
         </w:rPr>
       </w:pPr>
-      <w:bookmarkStart w:id="4" w:name="_Toc70069567"/>
+      <w:bookmarkStart w:id="5" w:name="_Toc70069567"/>
       <w:r>
         <w:rPr>
           <w:rFonts w:ascii="Times New Roman" w:hAnsi="Times New Roman" w:cs="Times New Roman"/>
@@ -13429,7 +13431,7 @@
           </m:sub>
         </m:sSub>
       </m:oMath>
-      <w:bookmarkEnd w:id="4"/>
+      <w:bookmarkEnd w:id="5"/>
     </w:p>
     <w:p>
       <w:pPr>
@@ -15169,7 +15171,7 @@
           <w:lang w:val="en-US"/>
         </w:rPr>
       </w:pPr>
-      <w:bookmarkStart w:id="5" w:name="_Toc70069568"/>
+      <w:bookmarkStart w:id="6" w:name="_Toc70069568"/>
       <w:r>
         <w:rPr>
           <w:rFonts w:ascii="Times New Roman" w:hAnsi="Times New Roman" w:cs="Times New Roman"/>
@@ -15192,7 +15194,7 @@
         </w:rPr>
         <w:t>BRAM</w:t>
       </w:r>
-      <w:bookmarkEnd w:id="5"/>
+      <w:bookmarkEnd w:id="6"/>
     </w:p>
     <w:p>
       <w:pPr>
@@ -16900,7 +16902,7 @@
             <v:path o:extrusionok="f" gradientshapeok="t" o:connecttype="rect"/>
             <o:lock v:ext="edit" aspectratio="t"/>
           </v:shapetype>
-          <v:shape id="_x0000_i1026" type="#_x0000_t75" style="width:727.5pt;height:138pt">
+          <v:shape id="_x0000_i1025" type="#_x0000_t75" style="width:727.5pt;height:138pt">
             <v:imagedata r:id="rId15" o:title="Read_BRAM_State_READ"/>
           </v:shape>
         </w:pict>
@@ -16937,7 +16939,7 @@
           <w:szCs w:val="28"/>
         </w:rPr>
         <w:pict>
-          <v:shape id="_x0000_i1027" type="#_x0000_t75" style="width:727.5pt;height:138.75pt">
+          <v:shape id="_x0000_i1026" type="#_x0000_t75" style="width:727.5pt;height:138.75pt">
             <v:imagedata r:id="rId16" o:title="Read_BRAM_State_PAD"/>
           </v:shape>
         </w:pict>
@@ -17229,7 +17231,7 @@
           <w:szCs w:val="28"/>
         </w:rPr>
       </w:pPr>
-      <w:bookmarkStart w:id="6" w:name="_Toc70069569"/>
+      <w:bookmarkStart w:id="7" w:name="_Toc70069569"/>
       <w:r>
         <w:rPr>
           <w:rFonts w:ascii="Times New Roman" w:hAnsi="Times New Roman" w:cs="Times New Roman"/>
@@ -17241,7 +17243,7 @@
         <w:lastRenderedPageBreak/>
         <w:t>Блок комплексного произведения и битового сдвига</w:t>
       </w:r>
-      <w:bookmarkEnd w:id="6"/>
+      <w:bookmarkEnd w:id="7"/>
     </w:p>
     <w:p>
       <w:pPr>
@@ -18923,7 +18925,7 @@
           <w:szCs w:val="28"/>
         </w:rPr>
       </w:pPr>
-      <w:bookmarkStart w:id="7" w:name="_Toc70069570"/>
+      <w:bookmarkStart w:id="8" w:name="_Toc70069570"/>
       <w:r>
         <w:rPr>
           <w:rFonts w:ascii="Times New Roman" w:hAnsi="Times New Roman" w:cs="Times New Roman"/>
@@ -18935,7 +18937,7 @@
         <w:lastRenderedPageBreak/>
         <w:t>Блок отбрасывания нулевых отсчетов</w:t>
       </w:r>
-      <w:bookmarkEnd w:id="7"/>
+      <w:bookmarkEnd w:id="8"/>
     </w:p>
     <w:p>
       <w:pPr>
@@ -20921,7 +20923,7 @@
         </w:rPr>
         <w:lastRenderedPageBreak/>
         <w:pict>
-          <v:shape id="_x0000_i1028" type="#_x0000_t75" style="width:679.5pt;height:165.75pt">
+          <v:shape id="_x0000_i1027" type="#_x0000_t75" style="width:679.5pt;height:165.75pt">
             <v:imagedata r:id="rId19" o:title="Out_Block"/>
           </v:shape>
         </w:pict>
@@ -21129,7 +21131,7 @@
           <w:szCs w:val="28"/>
         </w:rPr>
       </w:pPr>
-      <w:bookmarkStart w:id="8" w:name="_Toc70069571"/>
+      <w:bookmarkStart w:id="9" w:name="_Toc70069571"/>
       <w:r>
         <w:rPr>
           <w:rFonts w:ascii="Times New Roman" w:hAnsi="Times New Roman" w:cs="Times New Roman"/>
@@ -21161,7 +21163,7 @@
         </w:rPr>
         <w:t xml:space="preserve"> ядра</w:t>
       </w:r>
-      <w:bookmarkEnd w:id="8"/>
+      <w:bookmarkEnd w:id="9"/>
     </w:p>
     <w:p>
       <w:pPr>
@@ -22986,16 +22988,7 @@
                 <w:szCs w:val="28"/>
                 <w:lang w:val="en-US"/>
               </w:rPr>
-              <w:t>Read_BRAM_</w:t>
-            </w:r>
-            <w:r>
-              <w:rPr>
-                <w:rFonts w:ascii="Courier New" w:hAnsi="Courier New" w:cs="Courier New"/>
-                <w:sz w:val="28"/>
-                <w:szCs w:val="28"/>
-                <w:lang w:val="en-US"/>
-              </w:rPr>
-              <w:t>Done</w:t>
+              <w:t>Read_BRAM_Done</w:t>
             </w:r>
             <w:proofErr w:type="spellEnd"/>
           </w:p>
@@ -23378,8 +23371,6 @@
           <w:docGrid w:linePitch="360"/>
         </w:sectPr>
       </w:pPr>
-      <w:bookmarkStart w:id="9" w:name="_GoBack"/>
-      <w:bookmarkEnd w:id="9"/>
     </w:p>
     <w:p>
       <w:pPr>
@@ -24806,7 +24797,7 @@
 </file>
 
 <file path=customXml/itemProps1.xml><?xml version="1.0" encoding="utf-8"?>
-<ds:datastoreItem xmlns:ds="http://schemas.openxmlformats.org/officeDocument/2006/customXml" ds:itemID="{178B90C1-9F28-42C9-8139-DF3D8D763553}">
+<ds:datastoreItem xmlns:ds="http://schemas.openxmlformats.org/officeDocument/2006/customXml" ds:itemID="{700A6362-CBBF-4B5E-8660-5579801C813F}">
   <ds:schemaRefs>
     <ds:schemaRef ds:uri="http://schemas.openxmlformats.org/officeDocument/2006/bibliography"/>
   </ds:schemaRefs>

--- a/docs/docs.docx
+++ b/docs/docs.docx
@@ -13,8 +13,6 @@
           <w:lang w:val="en-US"/>
         </w:rPr>
       </w:pPr>
-      <w:bookmarkStart w:id="0" w:name="_GoBack"/>
-      <w:bookmarkEnd w:id="0"/>
     </w:p>
     <w:p>
       <w:pPr>
@@ -1435,7 +1433,7 @@
           <w:szCs w:val="28"/>
         </w:rPr>
       </w:pPr>
-      <w:bookmarkStart w:id="1" w:name="_Toc70069563"/>
+      <w:bookmarkStart w:id="0" w:name="_Toc70069563"/>
       <w:r>
         <w:rPr>
           <w:rFonts w:ascii="Times New Roman" w:hAnsi="Times New Roman" w:cs="Times New Roman"/>
@@ -1468,7 +1466,7 @@
         </w:rPr>
         <w:t>ядра</w:t>
       </w:r>
-      <w:bookmarkEnd w:id="1"/>
+      <w:bookmarkEnd w:id="0"/>
     </w:p>
     <w:p>
       <w:pPr>
@@ -4003,7 +4001,6 @@
           <w:rFonts w:ascii="Times New Roman" w:hAnsi="Times New Roman" w:cs="Times New Roman"/>
           <w:sz w:val="28"/>
           <w:szCs w:val="28"/>
-          <w:highlight w:val="yellow"/>
         </w:rPr>
       </w:pPr>
       <w:r>
@@ -4012,14 +4009,13 @@
           <w:noProof/>
           <w:sz w:val="28"/>
           <w:szCs w:val="28"/>
-          <w:highlight w:val="yellow"/>
           <w:lang w:eastAsia="ru-RU"/>
         </w:rPr>
         <w:drawing>
-          <wp:inline distT="0" distB="0" distL="0" distR="0" wp14:anchorId="10A33DAE" wp14:editId="6181F741">
-            <wp:extent cx="2304415" cy="1901825"/>
-            <wp:effectExtent l="0" t="0" r="635" b="3175"/>
-            <wp:docPr id="1" name="Рисунок 1"/>
+          <wp:inline distT="0" distB="0" distL="0" distR="0">
+            <wp:extent cx="2800350" cy="2505075"/>
+            <wp:effectExtent l="0" t="0" r="0" b="9525"/>
+            <wp:docPr id="11" name="Рисунок 11"/>
             <wp:cNvGraphicFramePr>
               <a:graphicFrameLocks xmlns:a="http://schemas.openxmlformats.org/drawingml/2006/main" noChangeAspect="1"/>
             </wp:cNvGraphicFramePr>
@@ -4027,13 +4023,13 @@
               <a:graphicData uri="http://schemas.openxmlformats.org/drawingml/2006/picture">
                 <pic:pic xmlns:pic="http://schemas.openxmlformats.org/drawingml/2006/picture">
                   <pic:nvPicPr>
-                    <pic:cNvPr id="0" name="Рисунок 1"/>
+                    <pic:cNvPr id="0" name="Picture 4"/>
                     <pic:cNvPicPr>
                       <a:picLocks noChangeAspect="1" noChangeArrowheads="1"/>
                     </pic:cNvPicPr>
                   </pic:nvPicPr>
                   <pic:blipFill>
-                    <a:blip r:embed="rId6" cstate="print">
+                    <a:blip r:embed="rId6">
                       <a:extLst>
                         <a:ext uri="{28A0092B-C50C-407E-A947-70E740481C1C}">
                           <a14:useLocalDpi xmlns:a14="http://schemas.microsoft.com/office/drawing/2010/main" val="0"/>
@@ -4048,7 +4044,7 @@
                   <pic:spPr bwMode="auto">
                     <a:xfrm>
                       <a:off x="0" y="0"/>
-                      <a:ext cx="2304415" cy="1901825"/>
+                      <a:ext cx="2800350" cy="2505075"/>
                     </a:xfrm>
                     <a:prstGeom prst="rect">
                       <a:avLst/>
@@ -4079,7 +4075,6 @@
           <w:rFonts w:ascii="Times New Roman" w:hAnsi="Times New Roman" w:cs="Times New Roman"/>
           <w:sz w:val="28"/>
           <w:szCs w:val="28"/>
-          <w:highlight w:val="yellow"/>
         </w:rPr>
         <w:t xml:space="preserve">Рис. 1.1 Внешний вид </w:t>
       </w:r>
@@ -4088,7 +4083,6 @@
           <w:rFonts w:ascii="Times New Roman" w:hAnsi="Times New Roman" w:cs="Times New Roman"/>
           <w:sz w:val="28"/>
           <w:szCs w:val="28"/>
-          <w:highlight w:val="yellow"/>
           <w:lang w:val="en-GB"/>
         </w:rPr>
         <w:t>IP</w:t>
@@ -4098,7 +4092,6 @@
           <w:rFonts w:ascii="Times New Roman" w:hAnsi="Times New Roman" w:cs="Times New Roman"/>
           <w:sz w:val="28"/>
           <w:szCs w:val="28"/>
-          <w:highlight w:val="yellow"/>
         </w:rPr>
         <w:t xml:space="preserve"> ядра</w:t>
       </w:r>
@@ -5963,12 +5956,37 @@
           <w:szCs w:val="28"/>
         </w:rPr>
       </w:pPr>
-      <w:r>
-        <w:rPr>
-          <w:rFonts w:ascii="Times New Roman" w:hAnsi="Times New Roman" w:cs="Times New Roman"/>
-          <w:sz w:val="28"/>
-          <w:szCs w:val="28"/>
-        </w:rPr>
+    </w:p>
+    <w:p>
+      <w:pPr>
+        <w:spacing w:line="276" w:lineRule="auto"/>
+        <w:ind w:firstLine="567"/>
+        <w:jc w:val="both"/>
+        <w:rPr>
+          <w:rFonts w:ascii="Times New Roman" w:hAnsi="Times New Roman" w:cs="Times New Roman"/>
+          <w:sz w:val="28"/>
+          <w:szCs w:val="28"/>
+        </w:rPr>
+      </w:pPr>
+    </w:p>
+    <w:p>
+      <w:pPr>
+        <w:spacing w:line="276" w:lineRule="auto"/>
+        <w:ind w:firstLine="567"/>
+        <w:jc w:val="both"/>
+        <w:rPr>
+          <w:rFonts w:ascii="Times New Roman" w:hAnsi="Times New Roman" w:cs="Times New Roman"/>
+          <w:sz w:val="28"/>
+          <w:szCs w:val="28"/>
+        </w:rPr>
+      </w:pPr>
+      <w:r>
+        <w:rPr>
+          <w:rFonts w:ascii="Times New Roman" w:hAnsi="Times New Roman" w:cs="Times New Roman"/>
+          <w:sz w:val="28"/>
+          <w:szCs w:val="28"/>
+        </w:rPr>
+        <w:lastRenderedPageBreak/>
         <w:t xml:space="preserve">Ядро является конфигурируемым. На рис. 1.2 представлено окно настроек, в табл. 1.2 представлено описание настраиваемых параметров. </w:t>
       </w:r>
     </w:p>
@@ -6161,7 +6179,6 @@
           <w:b/>
           <w:sz w:val="28"/>
           <w:szCs w:val="28"/>
-          <w:highlight w:val="yellow"/>
         </w:rPr>
       </w:pPr>
       <w:r>
@@ -6171,15 +6188,13 @@
           <w:noProof/>
           <w:sz w:val="28"/>
           <w:szCs w:val="28"/>
-          <w:highlight w:val="yellow"/>
           <w:lang w:eastAsia="ru-RU"/>
         </w:rPr>
-        <w:lastRenderedPageBreak/>
         <w:drawing>
-          <wp:inline distT="0" distB="0" distL="0" distR="0" wp14:anchorId="51F7578C" wp14:editId="18E67505">
-            <wp:extent cx="4498975" cy="3971925"/>
-            <wp:effectExtent l="0" t="0" r="0" b="9525"/>
-            <wp:docPr id="2" name="Рисунок 2"/>
+          <wp:inline distT="0" distB="0" distL="0" distR="0">
+            <wp:extent cx="5287625" cy="3038475"/>
+            <wp:effectExtent l="0" t="0" r="8890" b="0"/>
+            <wp:docPr id="12" name="Рисунок 12"/>
             <wp:cNvGraphicFramePr>
               <a:graphicFrameLocks xmlns:a="http://schemas.openxmlformats.org/drawingml/2006/main" noChangeAspect="1"/>
             </wp:cNvGraphicFramePr>
@@ -6187,7 +6202,7 @@
               <a:graphicData uri="http://schemas.openxmlformats.org/drawingml/2006/picture">
                 <pic:pic xmlns:pic="http://schemas.openxmlformats.org/drawingml/2006/picture">
                   <pic:nvPicPr>
-                    <pic:cNvPr id="0" name="Рисунок 3"/>
+                    <pic:cNvPr id="0" name="Picture 5"/>
                     <pic:cNvPicPr>
                       <a:picLocks noChangeAspect="1" noChangeArrowheads="1"/>
                     </pic:cNvPicPr>
@@ -6208,7 +6223,7 @@
                   <pic:spPr bwMode="auto">
                     <a:xfrm>
                       <a:off x="0" y="0"/>
-                      <a:ext cx="4498975" cy="3971925"/>
+                      <a:ext cx="5295235" cy="3042848"/>
                     </a:xfrm>
                     <a:prstGeom prst="rect">
                       <a:avLst/>
@@ -6239,7 +6254,6 @@
           <w:rFonts w:ascii="Times New Roman" w:hAnsi="Times New Roman" w:cs="Times New Roman"/>
           <w:sz w:val="28"/>
           <w:szCs w:val="28"/>
-          <w:highlight w:val="yellow"/>
         </w:rPr>
         <w:t xml:space="preserve">Рис. 1.2 Окно настроек </w:t>
       </w:r>
@@ -6248,7 +6262,6 @@
           <w:rFonts w:ascii="Times New Roman" w:hAnsi="Times New Roman" w:cs="Times New Roman"/>
           <w:sz w:val="28"/>
           <w:szCs w:val="28"/>
-          <w:highlight w:val="yellow"/>
           <w:lang w:val="en-GB"/>
         </w:rPr>
         <w:t>IP</w:t>
@@ -6258,7 +6271,6 @@
           <w:rFonts w:ascii="Times New Roman" w:hAnsi="Times New Roman" w:cs="Times New Roman"/>
           <w:sz w:val="28"/>
           <w:szCs w:val="28"/>
-          <w:highlight w:val="yellow"/>
         </w:rPr>
         <w:t xml:space="preserve"> ядра</w:t>
       </w:r>
@@ -6352,26 +6364,8 @@
           <w:szCs w:val="28"/>
         </w:rPr>
       </w:pPr>
-    </w:p>
-    <w:p>
-      <w:pPr>
-        <w:jc w:val="center"/>
-        <w:rPr>
-          <w:rFonts w:ascii="Times New Roman" w:hAnsi="Times New Roman" w:cs="Times New Roman"/>
-          <w:sz w:val="28"/>
-          <w:szCs w:val="28"/>
-        </w:rPr>
-      </w:pPr>
-    </w:p>
-    <w:p>
-      <w:pPr>
-        <w:jc w:val="center"/>
-        <w:rPr>
-          <w:rFonts w:ascii="Times New Roman" w:hAnsi="Times New Roman" w:cs="Times New Roman"/>
-          <w:sz w:val="28"/>
-          <w:szCs w:val="28"/>
-        </w:rPr>
-      </w:pPr>
+      <w:bookmarkStart w:id="1" w:name="_GoBack"/>
+      <w:bookmarkEnd w:id="1"/>
     </w:p>
     <w:p>
       <w:pPr>
@@ -24797,7 +24791,7 @@
 </file>
 
 <file path=customXml/itemProps1.xml><?xml version="1.0" encoding="utf-8"?>
-<ds:datastoreItem xmlns:ds="http://schemas.openxmlformats.org/officeDocument/2006/customXml" ds:itemID="{700A6362-CBBF-4B5E-8660-5579801C813F}">
+<ds:datastoreItem xmlns:ds="http://schemas.openxmlformats.org/officeDocument/2006/customXml" ds:itemID="{0AC0CD61-3280-4A77-BF24-E40F5D8A5720}">
   <ds:schemaRefs>
     <ds:schemaRef ds:uri="http://schemas.openxmlformats.org/officeDocument/2006/bibliography"/>
   </ds:schemaRefs>
